--- a/importantLinks.docx
+++ b/importantLinks.docx
@@ -5,6 +5,7 @@
     <w:p>
       <w:pPr>
         <w:numPr>
+          <w:ilvl w:val="0"/>
           <w:numId w:val="0"/>
         </w:numPr>
         <w:spacing w:line="240" w:lineRule="auto"/>
@@ -35,6 +36,7 @@
     <w:p>
       <w:pPr>
         <w:numPr>
+          <w:ilvl w:val="0"/>
           <w:numId w:val="0"/>
         </w:numPr>
         <w:spacing w:line="240" w:lineRule="auto"/>
@@ -108,7 +110,7 @@
       </w:r>
       <w:r>
         <w:rPr>
-          <w:rStyle w:val="4"/>
+          <w:rStyle w:val="5"/>
           <w:rFonts w:hint="default"/>
           <w:b/>
           <w:bCs/>
@@ -165,7 +167,7 @@
       </w:r>
       <w:r>
         <w:rPr>
-          <w:rStyle w:val="4"/>
+          <w:rStyle w:val="5"/>
         </w:rPr>
         <w:t>https://www.w3schools.com/csSref/css_default_values.php</w:t>
       </w:r>
@@ -181,10 +183,6 @@
         </w:numPr>
         <w:ind w:left="0" w:leftChars="0" w:firstLine="0" w:firstLineChars="0"/>
         <w:jc w:val="left"/>
-        <w:rPr>
-          <w:rFonts w:hint="default"/>
-          <w:lang w:val="en-US"/>
-        </w:rPr>
       </w:pPr>
       <w:r>
         <w:rPr>
@@ -214,13 +212,23 @@
         </w:rPr>
         <w:fldChar w:fldCharType="separate"/>
       </w:r>
-      <w:r>
-        <w:rPr>
-          <w:rStyle w:val="4"/>
-          <w:rFonts w:hint="default"/>
-          <w:lang w:val="en-US"/>
-        </w:rPr>
-        <w:t>https://developer.mozilla.org/en-US/docs/Web/CSS/CSS_Box_Model/Mastering_margin_collapsing</w:t>
+      <w:bookmarkStart w:id="0" w:name="_GoBack"/>
+      <w:r>
+        <w:rPr>
+          <w:rStyle w:val="5"/>
+          <w:rFonts w:hint="default"/>
+          <w:lang w:val="en-US"/>
+        </w:rPr>
+        <w:t>https://developer.mozilla.org/en-US/docs/Web/CSS/CSS_Box_Model/Mastering_margin</w:t>
+      </w:r>
+      <w:bookmarkEnd w:id="0"/>
+      <w:r>
+        <w:rPr>
+          <w:rStyle w:val="5"/>
+          <w:rFonts w:hint="default"/>
+          <w:lang w:val="en-US"/>
+        </w:rPr>
+        <w:t>_collapsing</w:t>
       </w:r>
       <w:r>
         <w:rPr>
@@ -232,19 +240,265 @@
     </w:p>
     <w:p>
       <w:pPr>
+        <w:pStyle w:val="6"/>
+        <w:keepNext w:val="0"/>
+        <w:keepLines w:val="0"/>
+        <w:widowControl/>
         <w:numPr>
           <w:ilvl w:val="0"/>
           <w:numId w:val="2"/>
         </w:numPr>
+        <w:suppressLineNumbers w:val="0"/>
         <w:ind w:left="0" w:leftChars="0" w:firstLine="0" w:firstLineChars="0"/>
+      </w:pPr>
+      <w:r>
+        <w:t>CSS Box Model: </w:t>
+      </w:r>
+      <w:r>
+        <w:fldChar w:fldCharType="begin"/>
+      </w:r>
+      <w:r>
+        <w:instrText xml:space="preserve"> HYPERLINK "https://developer.mozilla.org/en-US/docs/Learn/CSS/Introduction_to_CSS/Box_model" \t "/home/mohamed/Documents\\x/_blank" </w:instrText>
+      </w:r>
+      <w:r>
+        <w:fldChar w:fldCharType="separate"/>
+      </w:r>
+      <w:r>
+        <w:rPr>
+          <w:rStyle w:val="5"/>
+        </w:rPr>
+        <w:t>https://developer.mozilla.org/en-US/docs/Learn/CSS/Introduction_to_CSS/Box_model</w:t>
+      </w:r>
+      <w:r>
+        <w:fldChar w:fldCharType="end"/>
+      </w:r>
+    </w:p>
+    <w:p>
+      <w:pPr>
+        <w:pStyle w:val="6"/>
+        <w:keepNext w:val="0"/>
+        <w:keepLines w:val="0"/>
+        <w:widowControl/>
+        <w:numPr>
+          <w:ilvl w:val="0"/>
+          <w:numId w:val="2"/>
+        </w:numPr>
+        <w:suppressLineNumbers w:val="0"/>
+        <w:ind w:left="0" w:leftChars="0" w:firstLine="0" w:firstLineChars="0"/>
+      </w:pPr>
+      <w:r>
+        <w:rPr>
+          <w:rStyle w:val="4"/>
+        </w:rPr>
+        <w:t>box-sizing</w:t>
+      </w:r>
+      <w:r>
+        <w:t> : </w:t>
+      </w:r>
+      <w:r>
+        <w:fldChar w:fldCharType="begin"/>
+      </w:r>
+      <w:r>
+        <w:instrText xml:space="preserve"> HYPERLINK "https://developer.mozilla.org/en-US/docs/Web/CSS/box-sizing" \t "/home/mohamed/Documents\\x/_blank" </w:instrText>
+      </w:r>
+      <w:r>
+        <w:fldChar w:fldCharType="separate"/>
+      </w:r>
+      <w:r>
+        <w:rPr>
+          <w:rStyle w:val="5"/>
+        </w:rPr>
+        <w:t>https://developer.mozilla.org/en-US/docs/Web/CSS/box-sizing</w:t>
+      </w:r>
+      <w:r>
+        <w:fldChar w:fldCharType="end"/>
+      </w:r>
+    </w:p>
+    <w:p>
+      <w:pPr>
+        <w:pStyle w:val="6"/>
+        <w:keepNext w:val="0"/>
+        <w:keepLines w:val="0"/>
+        <w:widowControl/>
+        <w:numPr>
+          <w:ilvl w:val="0"/>
+          <w:numId w:val="2"/>
+        </w:numPr>
+        <w:suppressLineNumbers w:val="0"/>
+        <w:ind w:left="0" w:leftChars="0" w:firstLine="0" w:firstLineChars="0"/>
+      </w:pPr>
+      <w:r>
+        <w:t>More on height &amp; width: </w:t>
+      </w:r>
+      <w:r>
+        <w:fldChar w:fldCharType="begin"/>
+      </w:r>
+      <w:r>
+        <w:instrText xml:space="preserve"> HYPERLINK "https://www.w3schools.com/css/css_dimension.asp" \t "/home/mohamed/Documents\\x/_blank" </w:instrText>
+      </w:r>
+      <w:r>
+        <w:fldChar w:fldCharType="separate"/>
+      </w:r>
+      <w:r>
+        <w:rPr>
+          <w:rStyle w:val="5"/>
+        </w:rPr>
+        <w:t>https://www.w3schools.com/css/css_dimension.asp</w:t>
+      </w:r>
+      <w:r>
+        <w:fldChar w:fldCharType="end"/>
+      </w:r>
+    </w:p>
+    <w:p>
+      <w:pPr>
+        <w:pStyle w:val="6"/>
+        <w:keepNext w:val="0"/>
+        <w:keepLines w:val="0"/>
+        <w:widowControl/>
+        <w:numPr>
+          <w:ilvl w:val="0"/>
+          <w:numId w:val="2"/>
+        </w:numPr>
+        <w:suppressLineNumbers w:val="0"/>
+        <w:ind w:left="0" w:leftChars="0" w:firstLine="0" w:firstLineChars="0"/>
+      </w:pPr>
+      <w:r>
+        <w:t>The</w:t>
+      </w:r>
+      <w:r>
+        <w:rPr>
+          <w:rStyle w:val="4"/>
+        </w:rPr>
+        <w:t>display</w:t>
+      </w:r>
+      <w:r>
+        <w:t>  Property: </w:t>
+      </w:r>
+      <w:r>
+        <w:fldChar w:fldCharType="begin"/>
+      </w:r>
+      <w:r>
+        <w:instrText xml:space="preserve"> HYPERLINK "https://developer.mozilla.org/en-US/docs/Web/CSS/display" \t "/home/mohamed/Documents\\x/_blank" </w:instrText>
+      </w:r>
+      <w:r>
+        <w:fldChar w:fldCharType="separate"/>
+      </w:r>
+      <w:r>
+        <w:rPr>
+          <w:rStyle w:val="5"/>
+        </w:rPr>
+        <w:t>https://developer.mozilla.org/en-US/docs/Web/CSS/display</w:t>
+      </w:r>
+      <w:r>
+        <w:fldChar w:fldCharType="end"/>
+      </w:r>
+    </w:p>
+    <w:p>
+      <w:pPr>
+        <w:pStyle w:val="6"/>
+        <w:keepNext w:val="0"/>
+        <w:keepLines w:val="0"/>
+        <w:widowControl/>
+        <w:numPr>
+          <w:ilvl w:val="0"/>
+          <w:numId w:val="2"/>
+        </w:numPr>
+        <w:suppressLineNumbers w:val="0"/>
+        <w:ind w:left="0" w:leftChars="0" w:firstLine="0" w:firstLineChars="0"/>
+      </w:pPr>
+      <w:r>
+        <w:t>Pseudo Classes on the MDN: </w:t>
+      </w:r>
+      <w:r>
+        <w:fldChar w:fldCharType="begin"/>
+      </w:r>
+      <w:r>
+        <w:instrText xml:space="preserve"> HYPERLINK "https://developer.mozilla.org/en-US/docs/Web/CSS/Pseudo-classes" \t "/home/mohamed/Documents\\x/_blank" </w:instrText>
+      </w:r>
+      <w:r>
+        <w:fldChar w:fldCharType="separate"/>
+      </w:r>
+      <w:r>
+        <w:rPr>
+          <w:rStyle w:val="5"/>
+        </w:rPr>
+        <w:t>https://developer.mozilla.org/en-US/docs/Web/CSS/Pseudo-classes</w:t>
+      </w:r>
+      <w:r>
+        <w:fldChar w:fldCharType="end"/>
+      </w:r>
+    </w:p>
+    <w:p>
+      <w:pPr>
+        <w:pStyle w:val="6"/>
+        <w:keepNext w:val="0"/>
+        <w:keepLines w:val="0"/>
+        <w:widowControl/>
+        <w:numPr>
+          <w:ilvl w:val="0"/>
+          <w:numId w:val="2"/>
+        </w:numPr>
+        <w:suppressLineNumbers w:val="0"/>
+        <w:ind w:left="0" w:leftChars="0" w:firstLine="0" w:firstLineChars="0"/>
+      </w:pPr>
+      <w:r>
+        <w:t>Dive deeper into Pseudo Elements: </w:t>
+      </w:r>
+      <w:r>
+        <w:fldChar w:fldCharType="begin"/>
+      </w:r>
+      <w:r>
+        <w:instrText xml:space="preserve"> HYPERLINK "https://developer.mozilla.org/en-US/docs/Web/CSS/Pseudo-elements" \t "/home/mohamed/Documents\\x/_blank" </w:instrText>
+      </w:r>
+      <w:r>
+        <w:fldChar w:fldCharType="separate"/>
+      </w:r>
+      <w:r>
+        <w:rPr>
+          <w:rStyle w:val="5"/>
+        </w:rPr>
+        <w:t>https://developer.mozilla.org/en-US/docs/Web/CSS/Pseudo-elements</w:t>
+      </w:r>
+      <w:r>
+        <w:fldChar w:fldCharType="end"/>
+      </w:r>
+    </w:p>
+    <w:p>
+      <w:pPr>
+        <w:keepNext w:val="0"/>
+        <w:keepLines w:val="0"/>
+        <w:widowControl/>
+        <w:numPr>
+          <w:ilvl w:val="0"/>
+          <w:numId w:val="3"/>
+        </w:numPr>
+        <w:suppressLineNumbers w:val="0"/>
+        <w:spacing w:before="0" w:beforeAutospacing="1" w:after="0" w:afterAutospacing="1"/>
+        <w:ind w:left="2160" w:hanging="360"/>
+      </w:pPr>
+    </w:p>
+    <w:p>
+      <w:pPr>
+        <w:pStyle w:val="6"/>
+        <w:keepNext w:val="0"/>
+        <w:keepLines w:val="0"/>
+        <w:widowControl/>
+        <w:suppressLineNumbers w:val="0"/>
+        <w:ind w:left="720"/>
+      </w:pPr>
+    </w:p>
+    <w:p>
+      <w:pPr>
+        <w:numPr>
+          <w:numId w:val="0"/>
+        </w:numPr>
+        <w:ind w:leftChars="0"/>
         <w:jc w:val="left"/>
         <w:rPr>
           <w:rFonts w:hint="default"/>
           <w:lang w:val="en-US"/>
         </w:rPr>
       </w:pPr>
-      <w:bookmarkStart w:id="0" w:name="_GoBack"/>
-      <w:bookmarkEnd w:id="0"/>
     </w:p>
     <w:sectPr>
       <w:pgSz w:w="11906" w:h="16838"/>
@@ -271,6 +525,155 @@
     </w:lvl>
   </w:abstractNum>
   <w:abstractNum w:abstractNumId="1">
+    <w:nsid w:val="F7FF6CF8"/>
+    <w:multiLevelType w:val="multilevel"/>
+    <w:tmpl w:val="F7FF6CF8"/>
+    <w:lvl w:ilvl="0" w:tentative="0">
+      <w:start w:val="1"/>
+      <w:numFmt w:val="bullet"/>
+      <w:lvlText w:val=""/>
+      <w:lvlJc w:val="left"/>
+      <w:pPr>
+        <w:tabs>
+          <w:tab w:val="left" w:pos="720"/>
+        </w:tabs>
+        <w:ind w:left="720" w:hanging="360"/>
+      </w:pPr>
+      <w:rPr>
+        <w:rFonts w:ascii="Symbol" w:hAnsi="Symbol" w:cs="Symbol"/>
+        <w:sz w:val="20"/>
+      </w:rPr>
+    </w:lvl>
+    <w:lvl w:ilvl="1" w:tentative="0">
+      <w:start w:val="1"/>
+      <w:numFmt w:val="bullet"/>
+      <w:lvlText w:val="o"/>
+      <w:lvlJc w:val="left"/>
+      <w:pPr>
+        <w:tabs>
+          <w:tab w:val="left" w:pos="1440"/>
+        </w:tabs>
+        <w:ind w:left="1440" w:hanging="360"/>
+      </w:pPr>
+      <w:rPr>
+        <w:rFonts w:ascii="Courier New" w:hAnsi="Courier New" w:cs="Courier New"/>
+        <w:sz w:val="20"/>
+      </w:rPr>
+    </w:lvl>
+    <w:lvl w:ilvl="2" w:tentative="0">
+      <w:start w:val="1"/>
+      <w:numFmt w:val="bullet"/>
+      <w:lvlText w:val=""/>
+      <w:lvlJc w:val="left"/>
+      <w:pPr>
+        <w:tabs>
+          <w:tab w:val="left" w:pos="2160"/>
+        </w:tabs>
+        <w:ind w:left="2160" w:hanging="360"/>
+      </w:pPr>
+      <w:rPr>
+        <w:rFonts w:ascii="Wingdings" w:hAnsi="Wingdings" w:cs="Wingdings"/>
+        <w:sz w:val="20"/>
+      </w:rPr>
+    </w:lvl>
+    <w:lvl w:ilvl="3" w:tentative="0">
+      <w:start w:val="1"/>
+      <w:numFmt w:val="bullet"/>
+      <w:lvlText w:val=""/>
+      <w:lvlJc w:val="left"/>
+      <w:pPr>
+        <w:tabs>
+          <w:tab w:val="left" w:pos="2880"/>
+        </w:tabs>
+        <w:ind w:left="2880" w:hanging="360"/>
+      </w:pPr>
+      <w:rPr>
+        <w:rFonts w:hint="default" w:ascii="Wingdings" w:hAnsi="Wingdings" w:cs="Wingdings"/>
+        <w:sz w:val="20"/>
+      </w:rPr>
+    </w:lvl>
+    <w:lvl w:ilvl="4" w:tentative="0">
+      <w:start w:val="1"/>
+      <w:numFmt w:val="bullet"/>
+      <w:lvlText w:val=""/>
+      <w:lvlJc w:val="left"/>
+      <w:pPr>
+        <w:tabs>
+          <w:tab w:val="left" w:pos="3600"/>
+        </w:tabs>
+        <w:ind w:left="3600" w:hanging="360"/>
+      </w:pPr>
+      <w:rPr>
+        <w:rFonts w:hint="default" w:ascii="Wingdings" w:hAnsi="Wingdings" w:cs="Wingdings"/>
+        <w:sz w:val="20"/>
+      </w:rPr>
+    </w:lvl>
+    <w:lvl w:ilvl="5" w:tentative="0">
+      <w:start w:val="1"/>
+      <w:numFmt w:val="bullet"/>
+      <w:lvlText w:val=""/>
+      <w:lvlJc w:val="left"/>
+      <w:pPr>
+        <w:tabs>
+          <w:tab w:val="left" w:pos="4320"/>
+        </w:tabs>
+        <w:ind w:left="4320" w:hanging="360"/>
+      </w:pPr>
+      <w:rPr>
+        <w:rFonts w:hint="default" w:ascii="Wingdings" w:hAnsi="Wingdings" w:cs="Wingdings"/>
+        <w:sz w:val="20"/>
+      </w:rPr>
+    </w:lvl>
+    <w:lvl w:ilvl="6" w:tentative="0">
+      <w:start w:val="1"/>
+      <w:numFmt w:val="bullet"/>
+      <w:lvlText w:val=""/>
+      <w:lvlJc w:val="left"/>
+      <w:pPr>
+        <w:tabs>
+          <w:tab w:val="left" w:pos="5040"/>
+        </w:tabs>
+        <w:ind w:left="5040" w:hanging="360"/>
+      </w:pPr>
+      <w:rPr>
+        <w:rFonts w:hint="default" w:ascii="Wingdings" w:hAnsi="Wingdings" w:cs="Wingdings"/>
+        <w:sz w:val="20"/>
+      </w:rPr>
+    </w:lvl>
+    <w:lvl w:ilvl="7" w:tentative="0">
+      <w:start w:val="1"/>
+      <w:numFmt w:val="bullet"/>
+      <w:lvlText w:val=""/>
+      <w:lvlJc w:val="left"/>
+      <w:pPr>
+        <w:tabs>
+          <w:tab w:val="left" w:pos="5760"/>
+        </w:tabs>
+        <w:ind w:left="5760" w:hanging="360"/>
+      </w:pPr>
+      <w:rPr>
+        <w:rFonts w:hint="default" w:ascii="Wingdings" w:hAnsi="Wingdings" w:cs="Wingdings"/>
+        <w:sz w:val="20"/>
+      </w:rPr>
+    </w:lvl>
+    <w:lvl w:ilvl="8" w:tentative="0">
+      <w:start w:val="1"/>
+      <w:numFmt w:val="bullet"/>
+      <w:lvlText w:val=""/>
+      <w:lvlJc w:val="left"/>
+      <w:pPr>
+        <w:tabs>
+          <w:tab w:val="left" w:pos="6480"/>
+        </w:tabs>
+        <w:ind w:left="6480" w:hanging="360"/>
+      </w:pPr>
+      <w:rPr>
+        <w:rFonts w:hint="default" w:ascii="Wingdings" w:hAnsi="Wingdings" w:cs="Wingdings"/>
+        <w:sz w:val="20"/>
+      </w:rPr>
+    </w:lvl>
+  </w:abstractNum>
+  <w:abstractNum w:abstractNumId="2">
     <w:nsid w:val="FDB77145"/>
     <w:multiLevelType w:val="singleLevel"/>
     <w:tmpl w:val="FDB77145"/>
@@ -286,6 +689,9 @@
     <w:abstractNumId w:val="0"/>
   </w:num>
   <w:num w:numId="2">
+    <w:abstractNumId w:val="2"/>
+  </w:num>
+  <w:num w:numId="3">
     <w:abstractNumId w:val="1"/>
   </w:num>
 </w:numbering>
@@ -296,7 +702,7 @@
   <w:docDefaults>
     <w:rPrDefault>
       <w:rPr>
-        <w:rFonts w:asciiTheme="minorHAnsi" w:hAnsiTheme="minorHAnsi" w:eastAsiaTheme="minorEastAsia" w:cstheme="minorBidi"/>
+        <w:rFonts w:ascii="Times New Roman" w:hAnsi="Times New Roman" w:eastAsia="SimSun" w:cs="Times New Roman"/>
       </w:rPr>
     </w:rPrDefault>
     <w:pPrDefault/>
@@ -387,7 +793,7 @@
     <w:lsdException w:unhideWhenUsed="0" w:uiPriority="0" w:semiHidden="0" w:name="Body Text Indent 2"/>
     <w:lsdException w:unhideWhenUsed="0" w:uiPriority="0" w:semiHidden="0" w:name="Body Text Indent 3"/>
     <w:lsdException w:unhideWhenUsed="0" w:uiPriority="0" w:semiHidden="0" w:name="Block Text"/>
-    <w:lsdException w:unhideWhenUsed="0" w:uiPriority="0" w:semiHidden="0" w:name="Hyperlink"/>
+    <w:lsdException w:qFormat="1" w:unhideWhenUsed="0" w:uiPriority="0" w:semiHidden="0" w:name="Hyperlink"/>
     <w:lsdException w:unhideWhenUsed="0" w:uiPriority="0" w:semiHidden="0" w:name="FollowedHyperlink"/>
     <w:lsdException w:qFormat="1" w:unhideWhenUsed="0" w:uiPriority="0" w:semiHidden="0" w:name="Strong"/>
     <w:lsdException w:qFormat="1" w:unhideWhenUsed="0" w:uiPriority="0" w:semiHidden="0" w:name="Emphasis"/>
@@ -588,12 +994,38 @@
     </w:tblPr>
   </w:style>
   <w:style w:type="character" w:styleId="4">
+    <w:name w:val="HTML Code"/>
+    <w:basedOn w:val="2"/>
+    <w:uiPriority w:val="0"/>
+    <w:rPr>
+      <w:rFonts w:ascii="Courier New" w:hAnsi="Courier New" w:cs="Courier New"/>
+      <w:sz w:val="20"/>
+      <w:szCs w:val="20"/>
+    </w:rPr>
+  </w:style>
+  <w:style w:type="character" w:styleId="5">
     <w:name w:val="Hyperlink"/>
     <w:basedOn w:val="2"/>
+    <w:qFormat/>
     <w:uiPriority w:val="0"/>
     <w:rPr>
       <w:color w:val="0000FF"/>
       <w:u w:val="single"/>
+    </w:rPr>
+  </w:style>
+  <w:style w:type="paragraph" w:styleId="6">
+    <w:name w:val="Normal (Web)"/>
+    <w:uiPriority w:val="0"/>
+    <w:pPr>
+      <w:spacing w:before="0" w:beforeAutospacing="1" w:after="0" w:afterAutospacing="1"/>
+      <w:ind w:left="0" w:right="0"/>
+      <w:jc w:val="left"/>
+    </w:pPr>
+    <w:rPr>
+      <w:kern w:val="0"/>
+      <w:sz w:val="24"/>
+      <w:szCs w:val="24"/>
+      <w:lang w:val="en-US" w:eastAsia="zh-CN" w:bidi="ar"/>
     </w:rPr>
   </w:style>
 </w:styles>
